--- a/Еженедельный_отчет_v1_24032016.docx
+++ b/Еженедельный_отчет_v1_24032016.docx
@@ -105,25 +105,13 @@
           </w:tcPr>
           <w:p>
             <w:r>
-              <w:t xml:space="preserve">Анализ перехода </w:t>
-            </w:r>
-            <w:r>
-              <w:rPr>
-                <w:lang w:val="en-US"/>
-              </w:rPr>
-              <w:t>WebPortal</w:t>
-            </w:r>
-            <w:r>
-              <w:t xml:space="preserve"> </w:t>
-            </w:r>
-            <w:r>
-              <w:t xml:space="preserve">на </w:t>
-            </w:r>
-            <w:r>
-              <w:rPr>
-                <w:lang w:val="en-US"/>
-              </w:rPr>
-              <w:t>MUS</w:t>
+              <w:t>Прогонка примера подтверждающего предположение</w:t>
+            </w:r>
+            <w:r>
+              <w:t xml:space="preserve">, </w:t>
+            </w:r>
+            <w:r>
+              <w:t>дискуссии</w:t>
             </w:r>
           </w:p>
         </w:tc>
@@ -135,9 +123,15 @@
             <w:pPr>
               <w:jc w:val="center"/>
               <w:rPr>
-                <w:b/>
-              </w:rPr>
-            </w:pPr>
+                <w:lang w:val="en-US"/>
+              </w:rPr>
+            </w:pPr>
+            <w:r>
+              <w:rPr>
+                <w:lang w:val="en-US"/>
+              </w:rPr>
+              <w:t>UC-3674</w:t>
+            </w:r>
           </w:p>
         </w:tc>
       </w:tr>
@@ -148,10 +142,7 @@
           </w:tcPr>
           <w:p>
             <w:r>
-              <w:t xml:space="preserve">Разговор </w:t>
-            </w:r>
-            <w:r>
-              <w:t>с аудиторшей</w:t>
+              <w:t>Оценка трудоемкости</w:t>
             </w:r>
           </w:p>
         </w:tc>
@@ -161,11 +152,17 @@
           </w:tcPr>
           <w:p>
             <w:pPr>
-              <w:rPr>
-                <w:b/>
-                <w:lang w:val="en-US"/>
-              </w:rPr>
-            </w:pPr>
+              <w:jc w:val="center"/>
+              <w:rPr>
+                <w:lang w:val="en-US"/>
+              </w:rPr>
+            </w:pPr>
+            <w:r>
+              <w:rPr>
+                <w:lang w:val="en-US"/>
+              </w:rPr>
+              <w:t>ISRTU-1122</w:t>
+            </w:r>
           </w:p>
         </w:tc>
       </w:tr>
@@ -175,13 +172,16 @@
             <w:tcW w:w="6771" w:type="dxa"/>
           </w:tcPr>
           <w:p>
-            <w:pPr>
-              <w:rPr>
-                <w:lang w:val="en-US"/>
-              </w:rPr>
-            </w:pPr>
-            <w:r>
-              <w:t>Анализ проблемы</w:t>
+            <w:r>
+              <w:t xml:space="preserve">Консультация по </w:t>
+            </w:r>
+            <w:proofErr w:type="gramStart"/>
+            <w:r>
+              <w:t>процедурам</w:t>
+            </w:r>
+            <w:proofErr w:type="gramEnd"/>
+            <w:r>
+              <w:t xml:space="preserve"> вызываемым сервисом</w:t>
             </w:r>
           </w:p>
         </w:tc>
@@ -191,15 +191,16 @@
           </w:tcPr>
           <w:p>
             <w:pPr>
-              <w:rPr>
-                <w:lang w:val="en-US"/>
-              </w:rPr>
-            </w:pPr>
-            <w:r>
-              <w:rPr>
-                <w:lang w:val="en-US"/>
-              </w:rPr>
-              <w:t>ASKIP-2254</w:t>
+              <w:jc w:val="center"/>
+              <w:rPr>
+                <w:lang w:val="en-US"/>
+              </w:rPr>
+            </w:pPr>
+            <w:r>
+              <w:rPr>
+                <w:lang w:val="en-US"/>
+              </w:rPr>
+              <w:t>UC-3711</w:t>
             </w:r>
           </w:p>
         </w:tc>
@@ -227,7 +228,14 @@
           <w:tcPr>
             <w:tcW w:w="1646" w:type="dxa"/>
           </w:tcPr>
-          <w:p/>
+          <w:p>
+            <w:pPr>
+              <w:jc w:val="center"/>
+              <w:rPr>
+                <w:lang w:val="en-US"/>
+              </w:rPr>
+            </w:pPr>
+          </w:p>
         </w:tc>
       </w:tr>
       <w:tr>
@@ -237,18 +245,7 @@
           </w:tcPr>
           <w:p>
             <w:r>
-              <w:t>Определение неисправности ПУ</w:t>
-            </w:r>
-          </w:p>
-          <w:p>
-            <w:r>
-              <w:t>Написал тест</w:t>
-            </w:r>
-            <w:r>
-              <w:t xml:space="preserve">, </w:t>
-            </w:r>
-            <w:r>
-              <w:t xml:space="preserve">который может отправлять различные запросы через АСКИП. </w:t>
+              <w:t>Конкретизация</w:t>
             </w:r>
           </w:p>
         </w:tc>
@@ -257,17 +254,19 @@
             <w:tcW w:w="1646" w:type="dxa"/>
           </w:tcPr>
           <w:p>
-            <w:r>
-              <w:rPr>
-                <w:lang w:val="en-US"/>
-              </w:rPr>
-              <w:t>ASKIP</w:t>
-            </w:r>
-            <w:r>
-              <w:t>-2254</w:t>
-            </w:r>
-          </w:p>
-          <w:p/>
+            <w:pPr>
+              <w:jc w:val="center"/>
+              <w:rPr>
+                <w:lang w:val="en-US"/>
+              </w:rPr>
+            </w:pPr>
+            <w:r>
+              <w:rPr>
+                <w:lang w:val="en-US"/>
+              </w:rPr>
+              <w:t>ISRTU-1122</w:t>
+            </w:r>
+          </w:p>
         </w:tc>
       </w:tr>
       <w:tr>
@@ -277,25 +276,7 @@
           </w:tcPr>
           <w:p>
             <w:r>
-              <w:t>Собрал вервию АСКИП 2.27-</w:t>
-            </w:r>
-            <w:r>
-              <w:rPr>
-                <w:lang w:val="en-US"/>
-              </w:rPr>
-              <w:t>SNAPSHOT</w:t>
-            </w:r>
-            <w:r>
-              <w:t xml:space="preserve"> </w:t>
-            </w:r>
-            <w:r>
-              <w:t xml:space="preserve">и выложил в </w:t>
-            </w:r>
-            <w:r>
-              <w:rPr>
-                <w:lang w:val="en-US"/>
-              </w:rPr>
-              <w:t>starteam</w:t>
+              <w:t>Придумывание стратегии развития</w:t>
             </w:r>
           </w:p>
         </w:tc>
@@ -303,7 +284,14 @@
           <w:tcPr>
             <w:tcW w:w="1646" w:type="dxa"/>
           </w:tcPr>
-          <w:p/>
+          <w:p>
+            <w:pPr>
+              <w:jc w:val="center"/>
+              <w:rPr>
+                <w:lang w:val="en-US"/>
+              </w:rPr>
+            </w:pPr>
+          </w:p>
         </w:tc>
       </w:tr>
       <w:tr>
@@ -312,16 +300,8 @@
             <w:tcW w:w="6771" w:type="dxa"/>
           </w:tcPr>
           <w:p>
-            <w:pPr>
-              <w:rPr>
-                <w:b/>
-              </w:rPr>
-            </w:pPr>
-            <w:r>
-              <w:rPr>
-                <w:b/>
-              </w:rPr>
-              <w:t>Понедельник</w:t>
+            <w:r>
+              <w:t>Разговор по душам с Павлом</w:t>
             </w:r>
           </w:p>
         </w:tc>
@@ -329,7 +309,11 @@
           <w:tcPr>
             <w:tcW w:w="1646" w:type="dxa"/>
           </w:tcPr>
-          <w:p/>
+          <w:p>
+            <w:pPr>
+              <w:jc w:val="center"/>
+            </w:pPr>
+          </w:p>
         </w:tc>
       </w:tr>
       <w:tr>
@@ -338,8 +322,16 @@
             <w:tcW w:w="6771" w:type="dxa"/>
           </w:tcPr>
           <w:p>
-            <w:r>
-              <w:t>Предложение решения проблемы</w:t>
+            <w:pPr>
+              <w:rPr>
+                <w:b/>
+              </w:rPr>
+            </w:pPr>
+            <w:r>
+              <w:rPr>
+                <w:b/>
+              </w:rPr>
+              <w:t>Понедельник</w:t>
             </w:r>
           </w:p>
         </w:tc>
@@ -348,15 +340,9 @@
             <w:tcW w:w="1646" w:type="dxa"/>
           </w:tcPr>
           <w:p>
-            <w:r>
-              <w:rPr>
-                <w:lang w:val="en-US"/>
-              </w:rPr>
-              <w:t>ASKIP</w:t>
-            </w:r>
-            <w:r>
-              <w:t>-2254</w:t>
-            </w:r>
+            <w:pPr>
+              <w:jc w:val="center"/>
+            </w:pPr>
           </w:p>
         </w:tc>
       </w:tr>
@@ -367,25 +353,10 @@
           </w:tcPr>
           <w:p>
             <w:r>
-              <w:t>Собрал вервию АСКИП 2.27-</w:t>
-            </w:r>
-            <w:r>
-              <w:rPr>
-                <w:lang w:val="en-US"/>
-              </w:rPr>
-              <w:t>SNAPSHOT</w:t>
-            </w:r>
-            <w:r>
-              <w:t xml:space="preserve"> </w:t>
-            </w:r>
-            <w:r>
-              <w:t xml:space="preserve">и выложил в </w:t>
-            </w:r>
-            <w:r>
-              <w:rPr>
-                <w:lang w:val="en-US"/>
-              </w:rPr>
-              <w:t>starteam</w:t>
+              <w:t xml:space="preserve">Вопрос по </w:t>
+            </w:r>
+            <w:r>
+              <w:t>работе сервиса</w:t>
             </w:r>
           </w:p>
         </w:tc>
@@ -393,7 +364,20 @@
           <w:tcPr>
             <w:tcW w:w="1646" w:type="dxa"/>
           </w:tcPr>
-          <w:p/>
+          <w:p>
+            <w:pPr>
+              <w:jc w:val="center"/>
+            </w:pPr>
+            <w:r>
+              <w:rPr>
+                <w:lang w:val="en-US"/>
+              </w:rPr>
+              <w:t>UC</w:t>
+            </w:r>
+            <w:r>
+              <w:t>-3732</w:t>
+            </w:r>
+          </w:p>
         </w:tc>
       </w:tr>
       <w:tr>
@@ -403,7 +387,7 @@
           </w:tcPr>
           <w:p>
             <w:r>
-              <w:t>Изучение документации по АСКИП</w:t>
+              <w:t>Переделывал карточку версий для АСКИП</w:t>
             </w:r>
           </w:p>
         </w:tc>
@@ -411,7 +395,20 @@
           <w:tcPr>
             <w:tcW w:w="1646" w:type="dxa"/>
           </w:tcPr>
-          <w:p/>
+          <w:p>
+            <w:pPr>
+              <w:jc w:val="center"/>
+              <w:rPr>
+                <w:lang w:val="en-US"/>
+              </w:rPr>
+            </w:pPr>
+            <w:r>
+              <w:rPr>
+                <w:lang w:val="en-US"/>
+              </w:rPr>
+              <w:t>ASCIP-2276</w:t>
+            </w:r>
+          </w:p>
         </w:tc>
       </w:tr>
       <w:tr>
@@ -421,7 +418,10 @@
           </w:tcPr>
           <w:p>
             <w:r>
-              <w:t>Обнаружение баги в АСКИП</w:t>
+              <w:t>Думал,</w:t>
+            </w:r>
+            <w:r>
+              <w:t xml:space="preserve"> что делать с данным вопросом</w:t>
             </w:r>
           </w:p>
         </w:tc>
@@ -431,10 +431,17 @@
           </w:tcPr>
           <w:p>
             <w:pPr>
-              <w:rPr>
-                <w:lang w:val="en-US"/>
-              </w:rPr>
-            </w:pPr>
+              <w:jc w:val="center"/>
+              <w:rPr>
+                <w:lang w:val="en-US"/>
+              </w:rPr>
+            </w:pPr>
+            <w:r>
+              <w:rPr>
+                <w:lang w:val="en-US"/>
+              </w:rPr>
+              <w:t>UC-3467</w:t>
+            </w:r>
           </w:p>
         </w:tc>
       </w:tr>
@@ -444,31 +451,8 @@
             <w:tcW w:w="6771" w:type="dxa"/>
           </w:tcPr>
           <w:p>
-            <w:pPr>
-              <w:rPr>
-                <w:lang w:val="en-US"/>
-              </w:rPr>
-            </w:pPr>
-            <w:r>
-              <w:t>Отвечал на заявки 6982</w:t>
-            </w:r>
-            <w:r>
-              <w:rPr>
-                <w:lang w:val="en-US"/>
-              </w:rPr>
-              <w:t xml:space="preserve">, </w:t>
-            </w:r>
-            <w:r>
-              <w:t>5921</w:t>
-            </w:r>
-            <w:r>
-              <w:rPr>
-                <w:lang w:val="en-US"/>
-              </w:rPr>
-              <w:t xml:space="preserve">, </w:t>
-            </w:r>
-            <w:r>
-              <w:t xml:space="preserve"> 20804</w:t>
+            <w:r>
+              <w:t>Анализ недостающей информации АСКИП</w:t>
             </w:r>
           </w:p>
         </w:tc>
@@ -478,10 +462,17 @@
           </w:tcPr>
           <w:p>
             <w:pPr>
-              <w:rPr>
-                <w:lang w:val="en-US"/>
-              </w:rPr>
-            </w:pPr>
+              <w:jc w:val="center"/>
+              <w:rPr>
+                <w:lang w:val="en-US"/>
+              </w:rPr>
+            </w:pPr>
+            <w:r>
+              <w:rPr>
+                <w:lang w:val="en-US"/>
+              </w:rPr>
+              <w:t>ASCIP-2265</w:t>
+            </w:r>
           </w:p>
         </w:tc>
       </w:tr>
@@ -510,6 +501,7 @@
           </w:tcPr>
           <w:p>
             <w:pPr>
+              <w:jc w:val="center"/>
               <w:rPr>
                 <w:lang w:val="en-US"/>
               </w:rPr>
@@ -524,7 +516,7 @@
           </w:tcPr>
           <w:p>
             <w:r>
-              <w:t>Исправление проблемы</w:t>
+              <w:t>Дополнить КВ</w:t>
             </w:r>
           </w:p>
         </w:tc>
@@ -534,18 +526,16 @@
           </w:tcPr>
           <w:p>
             <w:pPr>
-              <w:rPr>
-                <w:lang w:val="en-US"/>
-              </w:rPr>
-            </w:pPr>
-            <w:r>
-              <w:rPr>
-                <w:lang w:val="en-US"/>
-              </w:rPr>
-              <w:t>ASKIP</w:t>
-            </w:r>
-            <w:r>
-              <w:t>-2254</w:t>
+              <w:jc w:val="center"/>
+              <w:rPr>
+                <w:lang w:val="en-US"/>
+              </w:rPr>
+            </w:pPr>
+            <w:r>
+              <w:rPr>
+                <w:lang w:val="en-US"/>
+              </w:rPr>
+              <w:t>UC-3467</w:t>
             </w:r>
           </w:p>
         </w:tc>
@@ -557,13 +547,7 @@
           </w:tcPr>
           <w:p>
             <w:r>
-              <w:t xml:space="preserve"> </w:t>
-            </w:r>
-            <w:r>
-              <w:t>90275</w:t>
-            </w:r>
-            <w:r>
-              <w:t xml:space="preserve"> непонятное поведение с типом абонента</w:t>
+              <w:t>Консультация по АСКИП</w:t>
             </w:r>
           </w:p>
         </w:tc>
@@ -571,7 +555,20 @@
           <w:tcPr>
             <w:tcW w:w="1646" w:type="dxa"/>
           </w:tcPr>
-          <w:p/>
+          <w:p>
+            <w:pPr>
+              <w:jc w:val="center"/>
+              <w:rPr>
+                <w:lang w:val="en-US"/>
+              </w:rPr>
+            </w:pPr>
+            <w:r>
+              <w:rPr>
+                <w:lang w:val="en-US"/>
+              </w:rPr>
+              <w:t>ASCIP-2278</w:t>
+            </w:r>
+          </w:p>
         </w:tc>
       </w:tr>
       <w:tr>
@@ -580,16 +577,8 @@
             <w:tcW w:w="6771" w:type="dxa"/>
           </w:tcPr>
           <w:p>
-            <w:pPr>
-              <w:rPr>
-                <w:b/>
-              </w:rPr>
-            </w:pPr>
-            <w:r>
-              <w:rPr>
-                <w:b/>
-              </w:rPr>
-              <w:t>Среда</w:t>
+            <w:r>
+              <w:t>Неправильный прием предоплаты</w:t>
             </w:r>
           </w:p>
         </w:tc>
@@ -597,7 +586,20 @@
           <w:tcPr>
             <w:tcW w:w="1646" w:type="dxa"/>
           </w:tcPr>
-          <w:p/>
+          <w:p>
+            <w:pPr>
+              <w:jc w:val="center"/>
+              <w:rPr>
+                <w:lang w:val="en-US"/>
+              </w:rPr>
+            </w:pPr>
+            <w:r>
+              <w:rPr>
+                <w:lang w:val="en-US"/>
+              </w:rPr>
+              <w:t>UC-3467</w:t>
+            </w:r>
+          </w:p>
         </w:tc>
       </w:tr>
       <w:tr>
@@ -606,8 +608,16 @@
             <w:tcW w:w="6771" w:type="dxa"/>
           </w:tcPr>
           <w:p>
-            <w:r>
-              <w:t>Неправильный прием предоплаты</w:t>
+            <w:pPr>
+              <w:rPr>
+                <w:b/>
+              </w:rPr>
+            </w:pPr>
+            <w:r>
+              <w:rPr>
+                <w:b/>
+              </w:rPr>
+              <w:t>Среда</w:t>
             </w:r>
           </w:p>
         </w:tc>
@@ -616,9 +626,12 @@
             <w:tcW w:w="1646" w:type="dxa"/>
           </w:tcPr>
           <w:p>
-            <w:r>
-              <w:t>UC-3467</w:t>
-            </w:r>
+            <w:pPr>
+              <w:jc w:val="center"/>
+              <w:rPr>
+                <w:lang w:val="en-US"/>
+              </w:rPr>
+            </w:pPr>
           </w:p>
         </w:tc>
       </w:tr>
@@ -628,11 +641,16 @@
             <w:tcW w:w="6771" w:type="dxa"/>
           </w:tcPr>
           <w:p>
-            <w:r>
-              <w:t>Проблема регистрации платежей</w:t>
-            </w:r>
-            <w:bookmarkStart w:id="0" w:name="_GoBack"/>
-            <w:bookmarkEnd w:id="0"/>
+            <w:pPr>
+              <w:rPr>
+                <w:b/>
+                <w:lang w:val="en-US"/>
+              </w:rPr>
+            </w:pPr>
+            <w:bookmarkStart w:id="0" w:name="_GoBack" w:colFirst="0" w:colLast="0"/>
+            <w:r>
+              <w:t>Неправильный прием предоплаты</w:t>
+            </w:r>
           </w:p>
         </w:tc>
         <w:tc>
@@ -640,13 +658,23 @@
             <w:tcW w:w="1646" w:type="dxa"/>
           </w:tcPr>
           <w:p>
-            <w:r>
-              <w:t>UC-3468</w:t>
+            <w:pPr>
+              <w:jc w:val="center"/>
+              <w:rPr>
+                <w:lang w:val="en-US"/>
+              </w:rPr>
+            </w:pPr>
+            <w:r>
+              <w:rPr>
+                <w:lang w:val="en-US"/>
+              </w:rPr>
+              <w:t>UC-3467</w:t>
             </w:r>
           </w:p>
         </w:tc>
       </w:tr>
     </w:tbl>
+    <w:bookmarkEnd w:id="0"/>
     <w:p>
       <w:r>
         <w:br w:type="textWrapping" w:clear="all"/>
